--- a/SDD/SDD_ScreenShots.docx
+++ b/SDD/SDD_ScreenShots.docx
@@ -25,7 +25,7 @@
                     </pic:cNvPicPr>
                   </pic:nvPicPr>
                   <pic:blipFill>
-                    <a:blip r:embed="rId5">
+                    <a:blip r:embed="rId7">
                       <a:extLst>
                         <a:ext uri="{28A0092B-C50C-407E-A947-70E740481C1C}">
                           <a14:useLocalDpi xmlns:a14="http://schemas.microsoft.com/office/drawing/2010/main" val="0"/>
@@ -79,7 +79,7 @@
                     </pic:cNvPicPr>
                   </pic:nvPicPr>
                   <pic:blipFill>
-                    <a:blip r:embed="rId6">
+                    <a:blip r:embed="rId8">
                       <a:extLst>
                         <a:ext uri="{28A0092B-C50C-407E-A947-70E740481C1C}">
                           <a14:useLocalDpi xmlns:a14="http://schemas.microsoft.com/office/drawing/2010/main" val="0"/>
@@ -136,7 +136,7 @@
                     </pic:cNvPicPr>
                   </pic:nvPicPr>
                   <pic:blipFill>
-                    <a:blip r:embed="rId7">
+                    <a:blip r:embed="rId9">
                       <a:extLst>
                         <a:ext uri="{28A0092B-C50C-407E-A947-70E740481C1C}">
                           <a14:useLocalDpi xmlns:a14="http://schemas.microsoft.com/office/drawing/2010/main" val="0"/>
@@ -193,7 +193,7 @@
                     </pic:cNvPicPr>
                   </pic:nvPicPr>
                   <pic:blipFill>
-                    <a:blip r:embed="rId8">
+                    <a:blip r:embed="rId10">
                       <a:extLst>
                         <a:ext uri="{28A0092B-C50C-407E-A947-70E740481C1C}">
                           <a14:useLocalDpi xmlns:a14="http://schemas.microsoft.com/office/drawing/2010/main" val="0"/>
@@ -250,7 +250,7 @@
                     </pic:cNvPicPr>
                   </pic:nvPicPr>
                   <pic:blipFill>
-                    <a:blip r:embed="rId9">
+                    <a:blip r:embed="rId11">
                       <a:extLst>
                         <a:ext uri="{28A0092B-C50C-407E-A947-70E740481C1C}">
                           <a14:useLocalDpi xmlns:a14="http://schemas.microsoft.com/office/drawing/2010/main" val="0"/>
@@ -307,7 +307,7 @@
                     </pic:cNvPicPr>
                   </pic:nvPicPr>
                   <pic:blipFill>
-                    <a:blip r:embed="rId10">
+                    <a:blip r:embed="rId12">
                       <a:extLst>
                         <a:ext uri="{28A0092B-C50C-407E-A947-70E740481C1C}">
                           <a14:useLocalDpi xmlns:a14="http://schemas.microsoft.com/office/drawing/2010/main" val="0"/>
@@ -364,7 +364,7 @@
                     </pic:cNvPicPr>
                   </pic:nvPicPr>
                   <pic:blipFill>
-                    <a:blip r:embed="rId11">
+                    <a:blip r:embed="rId13">
                       <a:extLst>
                         <a:ext uri="{28A0092B-C50C-407E-A947-70E740481C1C}">
                           <a14:useLocalDpi xmlns:a14="http://schemas.microsoft.com/office/drawing/2010/main" val="0"/>
@@ -421,7 +421,7 @@
                     </pic:cNvPicPr>
                   </pic:nvPicPr>
                   <pic:blipFill>
-                    <a:blip r:embed="rId12">
+                    <a:blip r:embed="rId14">
                       <a:extLst>
                         <a:ext uri="{28A0092B-C50C-407E-A947-70E740481C1C}">
                           <a14:useLocalDpi xmlns:a14="http://schemas.microsoft.com/office/drawing/2010/main" val="0"/>
@@ -478,7 +478,7 @@
                     </pic:cNvPicPr>
                   </pic:nvPicPr>
                   <pic:blipFill>
-                    <a:blip r:embed="rId13">
+                    <a:blip r:embed="rId15">
                       <a:extLst>
                         <a:ext uri="{28A0092B-C50C-407E-A947-70E740481C1C}">
                           <a14:useLocalDpi xmlns:a14="http://schemas.microsoft.com/office/drawing/2010/main" val="0"/>
@@ -535,7 +535,7 @@
                     </pic:cNvPicPr>
                   </pic:nvPicPr>
                   <pic:blipFill>
-                    <a:blip r:embed="rId14">
+                    <a:blip r:embed="rId16">
                       <a:extLst>
                         <a:ext uri="{28A0092B-C50C-407E-A947-70E740481C1C}">
                           <a14:useLocalDpi xmlns:a14="http://schemas.microsoft.com/office/drawing/2010/main" val="0"/>
@@ -591,7 +591,7 @@
                     </pic:cNvPicPr>
                   </pic:nvPicPr>
                   <pic:blipFill>
-                    <a:blip r:embed="rId15">
+                    <a:blip r:embed="rId17">
                       <a:extLst>
                         <a:ext uri="{28A0092B-C50C-407E-A947-70E740481C1C}">
                           <a14:useLocalDpi xmlns:a14="http://schemas.microsoft.com/office/drawing/2010/main" val="0"/>
@@ -622,8 +622,6 @@
           </wp:inline>
         </w:drawing>
       </w:r>
-      <w:bookmarkStart w:id="0" w:name="_GoBack"/>
-      <w:bookmarkEnd w:id="0"/>
       <w:r>
         <w:rPr>
           <w:noProof/>
@@ -647,7 +645,7 @@
                     </pic:cNvPicPr>
                   </pic:nvPicPr>
                   <pic:blipFill>
-                    <a:blip r:embed="rId16">
+                    <a:blip r:embed="rId18">
                       <a:extLst>
                         <a:ext uri="{28A0092B-C50C-407E-A947-70E740481C1C}">
                           <a14:useLocalDpi xmlns:a14="http://schemas.microsoft.com/office/drawing/2010/main" val="0"/>
@@ -678,17 +676,191 @@
           </wp:inline>
         </w:drawing>
       </w:r>
+      <w:bookmarkStart w:id="0" w:name="_GoBack"/>
+      <w:bookmarkEnd w:id="0"/>
     </w:p>
-    <w:p/>
-    <w:p/>
     <w:sectPr>
+      <w:footerReference w:type="default" r:id="rId19"/>
       <w:pgSz w:w="15840" w:h="12240" w:orient="landscape"/>
       <w:pgMar w:top="1440" w:right="1440" w:bottom="1440" w:left="1440" w:header="720" w:footer="720" w:gutter="0"/>
+      <w:pgNumType w:start="24"/>
       <w:cols w:space="720"/>
       <w:docGrid w:linePitch="360"/>
     </w:sectPr>
   </w:body>
 </w:document>
+</file>
+
+<file path=word/endnotes.xml><?xml version="1.0" encoding="utf-8"?>
+<w:endnotes xmlns:wpc="http://schemas.microsoft.com/office/word/2010/wordprocessingCanvas" xmlns:mc="http://schemas.openxmlformats.org/markup-compatibility/2006" xmlns:o="urn:schemas-microsoft-com:office:office" xmlns:r="http://schemas.openxmlformats.org/officeDocument/2006/relationships" xmlns:m="http://schemas.openxmlformats.org/officeDocument/2006/math" xmlns:v="urn:schemas-microsoft-com:vml" xmlns:wp14="http://schemas.microsoft.com/office/word/2010/wordprocessingDrawing" xmlns:wp="http://schemas.openxmlformats.org/drawingml/2006/wordprocessingDrawing" xmlns:w10="urn:schemas-microsoft-com:office:word" xmlns:w="http://schemas.openxmlformats.org/wordprocessingml/2006/main" xmlns:w14="http://schemas.microsoft.com/office/word/2010/wordml" xmlns:wpg="http://schemas.microsoft.com/office/word/2010/wordprocessingGroup" xmlns:wpi="http://schemas.microsoft.com/office/word/2010/wordprocessingInk" xmlns:wne="http://schemas.microsoft.com/office/word/2006/wordml" xmlns:wps="http://schemas.microsoft.com/office/word/2010/wordprocessingShape" mc:Ignorable="w14 wp14">
+  <w:endnote w:type="separator" w:id="-1">
+    <w:p>
+      <w:pPr>
+        <w:spacing w:after="0" w:line="240" w:lineRule="auto"/>
+      </w:pPr>
+      <w:r>
+        <w:separator/>
+      </w:r>
+    </w:p>
+  </w:endnote>
+  <w:endnote w:type="continuationSeparator" w:id="0">
+    <w:p>
+      <w:pPr>
+        <w:spacing w:after="0" w:line="240" w:lineRule="auto"/>
+      </w:pPr>
+      <w:r>
+        <w:continuationSeparator/>
+      </w:r>
+    </w:p>
+  </w:endnote>
+</w:endnotes>
+</file>
+
+<file path=word/footer1.xml><?xml version="1.0" encoding="utf-8"?>
+<w:ftr xmlns:wpc="http://schemas.microsoft.com/office/word/2010/wordprocessingCanvas" xmlns:mc="http://schemas.openxmlformats.org/markup-compatibility/2006" xmlns:o="urn:schemas-microsoft-com:office:office" xmlns:r="http://schemas.openxmlformats.org/officeDocument/2006/relationships" xmlns:m="http://schemas.openxmlformats.org/officeDocument/2006/math" xmlns:v="urn:schemas-microsoft-com:vml" xmlns:wp14="http://schemas.microsoft.com/office/word/2010/wordprocessingDrawing" xmlns:wp="http://schemas.openxmlformats.org/drawingml/2006/wordprocessingDrawing" xmlns:w10="urn:schemas-microsoft-com:office:word" xmlns:w="http://schemas.openxmlformats.org/wordprocessingml/2006/main" xmlns:w14="http://schemas.microsoft.com/office/word/2010/wordml" xmlns:wpg="http://schemas.microsoft.com/office/word/2010/wordprocessingGroup" xmlns:wpi="http://schemas.microsoft.com/office/word/2010/wordprocessingInk" xmlns:wne="http://schemas.microsoft.com/office/word/2006/wordml" xmlns:wps="http://schemas.microsoft.com/office/word/2010/wordprocessingShape" mc:Ignorable="w14 wp14">
+  <w:tbl>
+    <w:tblPr>
+      <w:tblW w:w="5000" w:type="pct"/>
+      <w:tblBorders>
+        <w:top w:val="single" w:sz="18" w:space="0" w:color="808080" w:themeColor="background1" w:themeShade="80"/>
+        <w:insideV w:val="single" w:sz="18" w:space="0" w:color="808080" w:themeColor="background1" w:themeShade="80"/>
+      </w:tblBorders>
+      <w:tblLook w:val="04A0" w:firstRow="1" w:lastRow="0" w:firstColumn="1" w:lastColumn="0" w:noHBand="0" w:noVBand="1"/>
+    </w:tblPr>
+    <w:tblGrid>
+      <w:gridCol w:w="1366"/>
+      <w:gridCol w:w="11810"/>
+    </w:tblGrid>
+    <w:tr>
+      <w:tc>
+        <w:tcPr>
+          <w:tcW w:w="918" w:type="dxa"/>
+        </w:tcPr>
+        <w:p>
+          <w:pPr>
+            <w:pStyle w:val="Footer"/>
+            <w:jc w:val="right"/>
+            <w:rPr>
+              <w:b/>
+              <w:bCs/>
+              <w:color w:val="4F81BD" w:themeColor="accent1"/>
+              <w:sz w:val="32"/>
+              <w:szCs w:val="32"/>
+              <w14:numForm w14:val="oldStyle"/>
+            </w:rPr>
+          </w:pPr>
+          <w:r>
+            <w:rPr>
+              <w14:shadow w14:blurRad="50800" w14:dist="38100" w14:dir="2700000" w14:sx="100000" w14:sy="100000" w14:kx="0" w14:ky="0" w14:algn="tl">
+                <w14:srgbClr w14:val="000000">
+                  <w14:alpha w14:val="60000"/>
+                </w14:srgbClr>
+              </w14:shadow>
+              <w14:numForm w14:val="oldStyle"/>
+            </w:rPr>
+            <w:fldChar w:fldCharType="begin"/>
+          </w:r>
+          <w:r>
+            <w:rPr>
+              <w14:shadow w14:blurRad="50800" w14:dist="38100" w14:dir="2700000" w14:sx="100000" w14:sy="100000" w14:kx="0" w14:ky="0" w14:algn="tl">
+                <w14:srgbClr w14:val="000000">
+                  <w14:alpha w14:val="60000"/>
+                </w14:srgbClr>
+              </w14:shadow>
+              <w14:numForm w14:val="oldStyle"/>
+            </w:rPr>
+            <w:instrText xml:space="preserve"> PAGE   \* MERGEFORMAT </w:instrText>
+          </w:r>
+          <w:r>
+            <w:rPr>
+              <w14:shadow w14:blurRad="50800" w14:dist="38100" w14:dir="2700000" w14:sx="100000" w14:sy="100000" w14:kx="0" w14:ky="0" w14:algn="tl">
+                <w14:srgbClr w14:val="000000">
+                  <w14:alpha w14:val="60000"/>
+                </w14:srgbClr>
+              </w14:shadow>
+              <w14:numForm w14:val="oldStyle"/>
+            </w:rPr>
+            <w:fldChar w:fldCharType="separate"/>
+          </w:r>
+          <w:r>
+            <w:rPr>
+              <w:b/>
+              <w:bCs/>
+              <w:noProof/>
+              <w:color w:val="4F81BD" w:themeColor="accent1"/>
+              <w:sz w:val="32"/>
+              <w:szCs w:val="32"/>
+              <w14:shadow w14:blurRad="50800" w14:dist="38100" w14:dir="2700000" w14:sx="100000" w14:sy="100000" w14:kx="0" w14:ky="0" w14:algn="tl">
+                <w14:srgbClr w14:val="000000">
+                  <w14:alpha w14:val="60000"/>
+                </w14:srgbClr>
+              </w14:shadow>
+              <w14:numForm w14:val="oldStyle"/>
+            </w:rPr>
+            <w:t>24</w:t>
+          </w:r>
+          <w:r>
+            <w:rPr>
+              <w:b/>
+              <w:bCs/>
+              <w:noProof/>
+              <w:color w:val="4F81BD" w:themeColor="accent1"/>
+              <w:sz w:val="32"/>
+              <w:szCs w:val="32"/>
+              <w14:shadow w14:blurRad="50800" w14:dist="38100" w14:dir="2700000" w14:sx="100000" w14:sy="100000" w14:kx="0" w14:ky="0" w14:algn="tl">
+                <w14:srgbClr w14:val="000000">
+                  <w14:alpha w14:val="60000"/>
+                </w14:srgbClr>
+              </w14:shadow>
+              <w14:numForm w14:val="oldStyle"/>
+            </w:rPr>
+            <w:fldChar w:fldCharType="end"/>
+          </w:r>
+        </w:p>
+      </w:tc>
+      <w:tc>
+        <w:tcPr>
+          <w:tcW w:w="7938" w:type="dxa"/>
+        </w:tcPr>
+        <w:p>
+          <w:pPr>
+            <w:pStyle w:val="Footer"/>
+          </w:pPr>
+        </w:p>
+      </w:tc>
+    </w:tr>
+  </w:tbl>
+  <w:p>
+    <w:pPr>
+      <w:pStyle w:val="Footer"/>
+    </w:pPr>
+  </w:p>
+</w:ftr>
+</file>
+
+<file path=word/footnotes.xml><?xml version="1.0" encoding="utf-8"?>
+<w:footnotes xmlns:wpc="http://schemas.microsoft.com/office/word/2010/wordprocessingCanvas" xmlns:mc="http://schemas.openxmlformats.org/markup-compatibility/2006" xmlns:o="urn:schemas-microsoft-com:office:office" xmlns:r="http://schemas.openxmlformats.org/officeDocument/2006/relationships" xmlns:m="http://schemas.openxmlformats.org/officeDocument/2006/math" xmlns:v="urn:schemas-microsoft-com:vml" xmlns:wp14="http://schemas.microsoft.com/office/word/2010/wordprocessingDrawing" xmlns:wp="http://schemas.openxmlformats.org/drawingml/2006/wordprocessingDrawing" xmlns:w10="urn:schemas-microsoft-com:office:word" xmlns:w="http://schemas.openxmlformats.org/wordprocessingml/2006/main" xmlns:w14="http://schemas.microsoft.com/office/word/2010/wordml" xmlns:wpg="http://schemas.microsoft.com/office/word/2010/wordprocessingGroup" xmlns:wpi="http://schemas.microsoft.com/office/word/2010/wordprocessingInk" xmlns:wne="http://schemas.microsoft.com/office/word/2006/wordml" xmlns:wps="http://schemas.microsoft.com/office/word/2010/wordprocessingShape" mc:Ignorable="w14 wp14">
+  <w:footnote w:type="separator" w:id="-1">
+    <w:p>
+      <w:pPr>
+        <w:spacing w:after="0" w:line="240" w:lineRule="auto"/>
+      </w:pPr>
+      <w:r>
+        <w:separator/>
+      </w:r>
+    </w:p>
+  </w:footnote>
+  <w:footnote w:type="continuationSeparator" w:id="0">
+    <w:p>
+      <w:pPr>
+        <w:spacing w:after="0" w:line="240" w:lineRule="auto"/>
+      </w:pPr>
+      <w:r>
+        <w:continuationSeparator/>
+      </w:r>
+    </w:p>
+  </w:footnote>
+</w:footnotes>
 </file>
 
 <file path=word/styles.xml><?xml version="1.0" encoding="utf-8"?>
@@ -907,6 +1079,50 @@
       <w:sz w:val="16"/>
       <w:szCs w:val="16"/>
     </w:rPr>
+  </w:style>
+  <w:style w:type="paragraph" w:styleId="Header">
+    <w:name w:val="header"/>
+    <w:basedOn w:val="Normal"/>
+    <w:link w:val="HeaderChar"/>
+    <w:uiPriority w:val="99"/>
+    <w:unhideWhenUsed/>
+    <w:rsid w:val="00FB235F"/>
+    <w:pPr>
+      <w:tabs>
+        <w:tab w:val="center" w:pos="4680"/>
+        <w:tab w:val="right" w:pos="9360"/>
+      </w:tabs>
+      <w:spacing w:after="0" w:line="240" w:lineRule="auto"/>
+    </w:pPr>
+  </w:style>
+  <w:style w:type="character" w:customStyle="1" w:styleId="HeaderChar">
+    <w:name w:val="Header Char"/>
+    <w:basedOn w:val="DefaultParagraphFont"/>
+    <w:link w:val="Header"/>
+    <w:uiPriority w:val="99"/>
+    <w:rsid w:val="00FB235F"/>
+  </w:style>
+  <w:style w:type="paragraph" w:styleId="Footer">
+    <w:name w:val="footer"/>
+    <w:basedOn w:val="Normal"/>
+    <w:link w:val="FooterChar"/>
+    <w:uiPriority w:val="99"/>
+    <w:unhideWhenUsed/>
+    <w:rsid w:val="00FB235F"/>
+    <w:pPr>
+      <w:tabs>
+        <w:tab w:val="center" w:pos="4680"/>
+        <w:tab w:val="right" w:pos="9360"/>
+      </w:tabs>
+      <w:spacing w:after="0" w:line="240" w:lineRule="auto"/>
+    </w:pPr>
+  </w:style>
+  <w:style w:type="character" w:customStyle="1" w:styleId="FooterChar">
+    <w:name w:val="Footer Char"/>
+    <w:basedOn w:val="DefaultParagraphFont"/>
+    <w:link w:val="Footer"/>
+    <w:uiPriority w:val="99"/>
+    <w:rsid w:val="00FB235F"/>
   </w:style>
 </w:styles>
 </file>
@@ -1127,6 +1343,50 @@
       <w:sz w:val="16"/>
       <w:szCs w:val="16"/>
     </w:rPr>
+  </w:style>
+  <w:style w:type="paragraph" w:styleId="Header">
+    <w:name w:val="header"/>
+    <w:basedOn w:val="Normal"/>
+    <w:link w:val="HeaderChar"/>
+    <w:uiPriority w:val="99"/>
+    <w:unhideWhenUsed/>
+    <w:rsid w:val="00FB235F"/>
+    <w:pPr>
+      <w:tabs>
+        <w:tab w:val="center" w:pos="4680"/>
+        <w:tab w:val="right" w:pos="9360"/>
+      </w:tabs>
+      <w:spacing w:after="0" w:line="240" w:lineRule="auto"/>
+    </w:pPr>
+  </w:style>
+  <w:style w:type="character" w:customStyle="1" w:styleId="HeaderChar">
+    <w:name w:val="Header Char"/>
+    <w:basedOn w:val="DefaultParagraphFont"/>
+    <w:link w:val="Header"/>
+    <w:uiPriority w:val="99"/>
+    <w:rsid w:val="00FB235F"/>
+  </w:style>
+  <w:style w:type="paragraph" w:styleId="Footer">
+    <w:name w:val="footer"/>
+    <w:basedOn w:val="Normal"/>
+    <w:link w:val="FooterChar"/>
+    <w:uiPriority w:val="99"/>
+    <w:unhideWhenUsed/>
+    <w:rsid w:val="00FB235F"/>
+    <w:pPr>
+      <w:tabs>
+        <w:tab w:val="center" w:pos="4680"/>
+        <w:tab w:val="right" w:pos="9360"/>
+      </w:tabs>
+      <w:spacing w:after="0" w:line="240" w:lineRule="auto"/>
+    </w:pPr>
+  </w:style>
+  <w:style w:type="character" w:customStyle="1" w:styleId="FooterChar">
+    <w:name w:val="Footer Char"/>
+    <w:basedOn w:val="DefaultParagraphFont"/>
+    <w:link w:val="Footer"/>
+    <w:uiPriority w:val="99"/>
+    <w:rsid w:val="00FB235F"/>
   </w:style>
 </w:styles>
 </file>

--- a/SDD/SDD_ScreenShots.docx
+++ b/SDD/SDD_ScreenShots.docx
@@ -676,6 +676,62 @@
           </wp:inline>
         </w:drawing>
       </w:r>
+    </w:p>
+    <w:p>
+      <w:pPr>
+        <w:jc w:val="center"/>
+      </w:pPr>
+    </w:p>
+    <w:p>
+      <w:pPr>
+        <w:jc w:val="center"/>
+      </w:pPr>
+    </w:p>
+    <w:p>
+      <w:pPr>
+        <w:jc w:val="center"/>
+      </w:pPr>
+    </w:p>
+    <w:p>
+      <w:pPr>
+        <w:jc w:val="center"/>
+      </w:pPr>
+    </w:p>
+    <w:p>
+      <w:pPr>
+        <w:jc w:val="center"/>
+      </w:pPr>
+    </w:p>
+    <w:p>
+      <w:pPr>
+        <w:jc w:val="center"/>
+      </w:pPr>
+    </w:p>
+    <w:p>
+      <w:pPr>
+        <w:jc w:val="center"/>
+      </w:pPr>
+    </w:p>
+    <w:p>
+      <w:pPr>
+        <w:jc w:val="center"/>
+      </w:pPr>
+    </w:p>
+    <w:p>
+      <w:pPr>
+        <w:jc w:val="center"/>
+        <w:rPr>
+          <w:sz w:val="48"/>
+          <w:szCs w:val="48"/>
+        </w:rPr>
+      </w:pPr>
+      <w:r>
+        <w:rPr>
+          <w:sz w:val="48"/>
+          <w:szCs w:val="48"/>
+        </w:rPr>
+        <w:t>END</w:t>
+      </w:r>
       <w:bookmarkStart w:id="0" w:name="_GoBack"/>
       <w:bookmarkEnd w:id="0"/>
     </w:p>
@@ -797,7 +853,7 @@
               </w14:shadow>
               <w14:numForm w14:val="oldStyle"/>
             </w:rPr>
-            <w:t>24</w:t>
+            <w:t>36</w:t>
           </w:r>
           <w:r>
             <w:rPr>
